--- a/note/01_Java/0520.12_인터페이스-II.docx
+++ b/note/01_Java/0520.12_인터페이스-II.docx
@@ -471,6 +471,118 @@
         <w:spacing w:after="0"/>
         <w:ind w:leftChars="300" w:left="600"/>
         <w:rPr>
+          <w:szCs w:val="20"/>
+        </w:rPr>
+      </w:pPr>
+      <w:r>
+        <w:rPr>
+          <w:szCs w:val="20"/>
+        </w:rPr>
+        <w:t>}</w:t>
+      </w:r>
+    </w:p>
+    <w:p>
+      <w:pPr>
+        <w:spacing w:after="0"/>
+        <w:ind w:leftChars="300" w:left="600"/>
+        <w:rPr>
+          <w:szCs w:val="20"/>
+        </w:rPr>
+      </w:pPr>
+      <w:r>
+        <w:rPr>
+          <w:szCs w:val="20"/>
+        </w:rPr>
+        <w:t>p</w:t>
+      </w:r>
+      <w:r>
+        <w:rPr>
+          <w:rFonts w:hint="eastAsia"/>
+          <w:szCs w:val="20"/>
+        </w:rPr>
+        <w:t xml:space="preserve">ublic </w:t>
+      </w:r>
+      <w:r>
+        <w:rPr>
+          <w:szCs w:val="20"/>
+        </w:rPr>
+        <w:t>interface InterFaceEx extends</w:t>
+      </w:r>
+      <w:bookmarkStart w:id="0" w:name="_GoBack"/>
+      <w:bookmarkEnd w:id="0"/>
+      <w:r>
+        <w:rPr>
+          <w:szCs w:val="20"/>
+        </w:rPr>
+        <w:t xml:space="preserve"> </w:t>
+      </w:r>
+      <w:r>
+        <w:rPr>
+          <w:rFonts w:hint="eastAsia"/>
+          <w:color w:val="FF0000"/>
+          <w:szCs w:val="20"/>
+        </w:rPr>
+        <w:t>I</w:t>
+      </w:r>
+      <w:r>
+        <w:rPr>
+          <w:color w:val="FF0000"/>
+          <w:szCs w:val="20"/>
+        </w:rPr>
+        <w:t xml:space="preserve">Function1, </w:t>
+      </w:r>
+      <w:r>
+        <w:rPr>
+          <w:rFonts w:hint="eastAsia"/>
+          <w:color w:val="FF0000"/>
+          <w:szCs w:val="20"/>
+        </w:rPr>
+        <w:t>I</w:t>
+      </w:r>
+      <w:r>
+        <w:rPr>
+          <w:color w:val="FF0000"/>
+          <w:szCs w:val="20"/>
+        </w:rPr>
+        <w:t xml:space="preserve">Function2, </w:t>
+      </w:r>
+      <w:r>
+        <w:rPr>
+          <w:rFonts w:hint="eastAsia"/>
+          <w:color w:val="FF0000"/>
+          <w:szCs w:val="20"/>
+        </w:rPr>
+        <w:t>I</w:t>
+      </w:r>
+      <w:r>
+        <w:rPr>
+          <w:color w:val="FF0000"/>
+          <w:szCs w:val="20"/>
+        </w:rPr>
+        <w:t>Function3</w:t>
+      </w:r>
+      <w:r>
+        <w:rPr>
+          <w:szCs w:val="20"/>
+        </w:rPr>
+        <w:t xml:space="preserve"> {</w:t>
+      </w:r>
+    </w:p>
+    <w:p>
+      <w:pPr>
+        <w:spacing w:after="0"/>
+        <w:ind w:leftChars="300" w:left="600"/>
+        <w:rPr>
+          <w:szCs w:val="20"/>
+        </w:rPr>
+      </w:pPr>
+    </w:p>
+    <w:p>
+      <w:pPr>
+        <w:spacing w:after="0"/>
+        <w:ind w:firstLine="600"/>
+        <w:rPr>
+          <w:rFonts w:hint="eastAsia"/>
           <w:szCs w:val="20"/>
         </w:rPr>
       </w:pPr>
@@ -937,6 +1049,7 @@
               <w:rPr>
                 <w:szCs w:val="20"/>
               </w:rPr>
+              <w:lastRenderedPageBreak/>
               <w:t>I</w:t>
             </w:r>
             <w:r>
@@ -1104,7 +1217,6 @@
           <w:kern w:val="0"/>
           <w:szCs w:val="20"/>
         </w:rPr>
-        <w:lastRenderedPageBreak/>
         <w:t>public</w:t>
       </w:r>
       <w:r>
@@ -3737,6 +3849,7 @@
                 <w:rFonts w:hint="eastAsia"/>
                 <w:szCs w:val="20"/>
               </w:rPr>
+              <w:lastRenderedPageBreak/>
               <w:t>곰돌이</w:t>
             </w:r>
           </w:p>
@@ -4065,7 +4178,6 @@
           <w:kern w:val="0"/>
           <w:szCs w:val="20"/>
         </w:rPr>
-        <w:lastRenderedPageBreak/>
         <w:t>public</w:t>
       </w:r>
       <w:r>
@@ -4258,16 +4370,7 @@
           <w:kern w:val="0"/>
           <w:szCs w:val="20"/>
         </w:rPr>
-        <w:t xml:space="preserve"> IToy</w:t>
-      </w:r>
-      <w:r>
-        <w:rPr>
-          <w:rFonts w:ascii="Consolas" w:hAnsi="Consolas" w:cs="Consolas"/>
-          <w:color w:val="000000"/>
-          <w:kern w:val="0"/>
-          <w:szCs w:val="20"/>
-        </w:rPr>
-        <w:t xml:space="preserve"> </w:t>
+        <w:t xml:space="preserve"> IToy </w:t>
       </w:r>
       <w:r>
         <w:rPr>
@@ -7400,6 +7503,7 @@
           <w:kern w:val="0"/>
           <w:szCs w:val="20"/>
         </w:rPr>
+        <w:lastRenderedPageBreak/>
         <w:tab/>
       </w:r>
       <w:r>
@@ -11233,6 +11337,7 @@
           <w:kern w:val="0"/>
           <w:szCs w:val="20"/>
         </w:rPr>
+        <w:lastRenderedPageBreak/>
         <w:tab/>
         <w:t>}</w:t>
       </w:r>
@@ -11660,7 +11765,6 @@
           <w:kern w:val="0"/>
           <w:szCs w:val="20"/>
         </w:rPr>
-        <w:lastRenderedPageBreak/>
         <w:tab/>
       </w:r>
       <w:r>
@@ -16101,6 +16205,7 @@
           <w:kern w:val="0"/>
           <w:szCs w:val="20"/>
         </w:rPr>
+        <w:lastRenderedPageBreak/>
         <w:tab/>
       </w:r>
       <w:r>
@@ -16518,7 +16623,6 @@
           <w:kern w:val="0"/>
           <w:szCs w:val="20"/>
         </w:rPr>
-        <w:lastRenderedPageBreak/>
         <w:tab/>
       </w:r>
       <w:r>
@@ -18728,6 +18832,7 @@
           <w:kern w:val="0"/>
           <w:szCs w:val="20"/>
         </w:rPr>
+        <w:lastRenderedPageBreak/>
         <w:tab/>
       </w:r>
       <w:r>
@@ -19133,7 +19238,6 @@
           <w:kern w:val="0"/>
           <w:szCs w:val="20"/>
         </w:rPr>
-        <w:lastRenderedPageBreak/>
         <w:tab/>
       </w:r>
       <w:r>
@@ -22838,6 +22942,7 @@
           <w:kern w:val="0"/>
           <w:szCs w:val="20"/>
         </w:rPr>
+        <w:lastRenderedPageBreak/>
         <w:tab/>
       </w:r>
       <w:r>
@@ -23311,7 +23416,6 @@
           <w:kern w:val="0"/>
           <w:szCs w:val="20"/>
         </w:rPr>
-        <w:lastRenderedPageBreak/>
         <w:tab/>
       </w:r>
       <w:r>
@@ -27502,6 +27606,7 @@
           <w:kern w:val="0"/>
           <w:szCs w:val="20"/>
         </w:rPr>
+        <w:lastRenderedPageBreak/>
         <w:tab/>
       </w:r>
       <w:r>
@@ -28132,7 +28237,6 @@
           <w:kern w:val="0"/>
           <w:szCs w:val="20"/>
         </w:rPr>
-        <w:lastRenderedPageBreak/>
         <w:tab/>
       </w:r>
       <w:r>
@@ -32637,15 +32741,7 @@
           <w:rFonts w:hint="eastAsia"/>
           <w:szCs w:val="20"/>
         </w:rPr>
-        <w:t>일단 인터페이스가 작성되면, 이를 사용해서 프로그램을 작성하는 것이 가능하다. 메서드를 호출하는 쪽에서는 메서드의 내용에 관계없이 선언부만 알면 되기 때문이다. 그리고 동시에 다른 한 쪽에서는 인터</w:t>
-      </w:r>
-      <w:r>
-        <w:rPr>
-          <w:rFonts w:hint="eastAsia"/>
-          <w:szCs w:val="20"/>
-        </w:rPr>
-        <w:lastRenderedPageBreak/>
-        <w:t>페이스를 구현하는 클래스를 작성하도록 하여, 인터페이스를 구현하는 클래스가 작성될 때까지 기다리지 않고도 양쪽에서 동시에 개발을 진행할 수 있다.</w:t>
+        <w:t>일단 인터페이스가 작성되면, 이를 사용해서 프로그램을 작성하는 것이 가능하다. 메서드를 호출하는 쪽에서는 메서드의 내용에 관계없이 선언부만 알면 되기 때문이다. 그리고 동시에 다른 한 쪽에서는 인터페이스를 구현하는 클래스를 작성하도록 하여, 인터페이스를 구현하는 클래스가 작성될 때까지 기다리지 않고도 양쪽에서 동시에 개발을 진행할 수 있다.</w:t>
       </w:r>
     </w:p>
     <w:p>
@@ -34293,6 +34389,7 @@
         <w:rPr>
           <w:szCs w:val="20"/>
         </w:rPr>
+        <w:lastRenderedPageBreak/>
         <w:t xml:space="preserve"> </w:t>
       </w:r>
       <w:r>
@@ -34572,7 +34669,6 @@
           <w:kern w:val="0"/>
           <w:szCs w:val="20"/>
         </w:rPr>
-        <w:lastRenderedPageBreak/>
         <w:tab/>
       </w:r>
       <w:r>
@@ -36949,6 +37045,7 @@
           <w:kern w:val="0"/>
           <w:szCs w:val="20"/>
         </w:rPr>
+        <w:lastRenderedPageBreak/>
         <w:t>public</w:t>
       </w:r>
       <w:r>
@@ -37483,7 +37580,6 @@
           <w:kern w:val="0"/>
           <w:szCs w:val="20"/>
         </w:rPr>
-        <w:lastRenderedPageBreak/>
         <w:tab/>
       </w:r>
       <w:r>
@@ -39354,8 +39450,6 @@
           <w:szCs w:val="20"/>
         </w:rPr>
       </w:pPr>
-      <w:bookmarkStart w:id="0" w:name="_GoBack"/>
-      <w:bookmarkEnd w:id="0"/>
     </w:p>
     <w:p>
       <w:pPr>
@@ -41306,6 +41400,7 @@
           <w:kern w:val="0"/>
           <w:szCs w:val="20"/>
         </w:rPr>
+        <w:lastRenderedPageBreak/>
         <w:t>}</w:t>
       </w:r>
     </w:p>
@@ -41698,7 +41793,6 @@
           <w:kern w:val="0"/>
           <w:szCs w:val="20"/>
         </w:rPr>
-        <w:lastRenderedPageBreak/>
         <w:tab/>
       </w:r>
       <w:r>
@@ -45265,6 +45359,7 @@
           <w:kern w:val="0"/>
           <w:szCs w:val="20"/>
         </w:rPr>
+        <w:lastRenderedPageBreak/>
         <w:tab/>
       </w:r>
       <w:r>
@@ -45549,7 +45644,7 @@
             <w:noProof/>
             <w:lang w:val="ko-KR"/>
           </w:rPr>
-          <w:t>13</w:t>
+          <w:t>1</w:t>
         </w:r>
         <w:r>
           <w:fldChar w:fldCharType="end"/>
